--- a/DOCS/RAD/Scenarios/Scenarios_Updated_Ali.docx
+++ b/DOCS/RAD/Scenarios/Scenarios_Updated_Ali.docx
@@ -148,6 +148,36 @@
         <w:rPr>
           <w:lang w:val="en-GB"/>
         </w:rPr>
+        <w:t xml:space="preserve">If the text area is empty Ali a notification pops up and </w:t>
+      </w:r>
+      <w:r>
+        <w:rPr>
+          <w:lang w:val="en-GB"/>
+        </w:rPr>
+        <w:t>says,</w:t>
+      </w:r>
+      <w:r>
+        <w:rPr>
+          <w:lang w:val="en-GB"/>
+        </w:rPr>
+        <w:t xml:space="preserve"> “Text area cannot be empty.”.</w:t>
+      </w:r>
+    </w:p>
+    <w:p>
+      <w:pPr>
+        <w:pStyle w:val="ListParagraph"/>
+        <w:numPr>
+          <w:ilvl w:val="0"/>
+          <w:numId w:val="2"/>
+        </w:numPr>
+        <w:rPr>
+          <w:lang w:val="en-GB"/>
+        </w:rPr>
+      </w:pPr>
+      <w:r>
+        <w:rPr>
+          <w:lang w:val="en-GB"/>
+        </w:rPr>
         <w:t>The comment will be shown in the main page of the restaurant.</w:t>
       </w:r>
     </w:p>
@@ -227,932 +257,911 @@
           <w:bCs/>
           <w:lang w:val="en-GB"/>
         </w:rPr>
-        <w:t>Ali wants to edit his booking and logs in.</w:t>
-      </w:r>
-    </w:p>
-    <w:p>
-      <w:pPr>
-        <w:pStyle w:val="ListParagraph"/>
-        <w:numPr>
-          <w:ilvl w:val="0"/>
-          <w:numId w:val="1"/>
-        </w:numPr>
-        <w:rPr>
-          <w:lang w:val="en-GB"/>
-        </w:rPr>
-      </w:pPr>
-      <w:r>
-        <w:rPr>
-          <w:lang w:val="en-GB"/>
-        </w:rPr>
-        <w:t xml:space="preserve">Then Ali </w:t>
-      </w:r>
-      <w:r>
-        <w:rPr>
-          <w:lang w:val="en-GB"/>
-        </w:rPr>
-        <w:t>enters his profile and clicks to the My Bookings button.</w:t>
-      </w:r>
-    </w:p>
-    <w:p>
-      <w:pPr>
-        <w:pStyle w:val="ListParagraph"/>
-        <w:numPr>
-          <w:ilvl w:val="0"/>
-          <w:numId w:val="1"/>
-        </w:numPr>
-        <w:rPr>
-          <w:lang w:val="en-GB"/>
-        </w:rPr>
-      </w:pPr>
-      <w:r>
-        <w:rPr>
-          <w:lang w:val="en-GB"/>
-        </w:rPr>
-        <w:t>Then the registered user clicks the edit booking button of the booking he/she wants to edit.</w:t>
-      </w:r>
-    </w:p>
-    <w:p>
-      <w:pPr>
-        <w:pStyle w:val="ListParagraph"/>
-        <w:numPr>
-          <w:ilvl w:val="0"/>
-          <w:numId w:val="1"/>
-        </w:numPr>
-        <w:rPr>
-          <w:lang w:val="en-GB"/>
-        </w:rPr>
-      </w:pPr>
-      <w:r>
-        <w:rPr>
-          <w:lang w:val="en-GB"/>
-        </w:rPr>
-        <w:t>The Registered user can edit his/her bookings’ hour and the amount of people that will come until the last one hour of the booking. If the registered user wants to edit the hour of the booking the available hours will be seen to the user and if the registered user wants to edit the amount of people that will come, he/she just enters the new number of people that will attend and clicks to the Apply button.</w:t>
-      </w:r>
-    </w:p>
-    <w:p>
-      <w:pPr>
-        <w:pStyle w:val="ListParagraph"/>
-        <w:numPr>
-          <w:ilvl w:val="0"/>
-          <w:numId w:val="1"/>
-        </w:numPr>
-        <w:rPr>
-          <w:lang w:val="en-GB"/>
-        </w:rPr>
-      </w:pPr>
-      <w:r>
-        <w:rPr>
-          <w:lang w:val="en-GB"/>
-        </w:rPr>
-        <w:t xml:space="preserve"> The booking will be edited according to the registered user’s wishes and a feedback will be given to the related Restaurant Owner that there is a change in one of the bookings.</w:t>
-      </w:r>
-    </w:p>
-    <w:p>
-      <w:pPr>
-        <w:pStyle w:val="ListParagraph"/>
-        <w:numPr>
-          <w:ilvl w:val="0"/>
-          <w:numId w:val="1"/>
-        </w:numPr>
-        <w:rPr>
-          <w:lang w:val="en-GB"/>
-        </w:rPr>
-      </w:pPr>
-      <w:r>
-        <w:rPr>
-          <w:lang w:val="en-GB"/>
-        </w:rPr>
-        <w:t>Ali logs out.</w:t>
-      </w:r>
-    </w:p>
-    <w:p>
-      <w:pPr>
-        <w:rPr>
-          <w:lang w:val="en-GB"/>
-        </w:rPr>
-      </w:pPr>
-      <w:r>
-        <w:rPr>
-          <w:b/>
-          <w:bCs/>
-          <w:lang w:val="en-GB"/>
-        </w:rPr>
-        <w:t>Scenario name:</w:t>
-      </w:r>
-      <w:r>
-        <w:rPr>
-          <w:lang w:val="en-GB"/>
-        </w:rPr>
-        <w:t xml:space="preserve"> Forgot Password</w:t>
-      </w:r>
-    </w:p>
-    <w:p>
-      <w:pPr>
-        <w:rPr>
-          <w:lang w:val="en-GB"/>
-        </w:rPr>
-      </w:pPr>
-      <w:r>
-        <w:rPr>
-          <w:b/>
-          <w:bCs/>
-          <w:lang w:val="en-GB"/>
-        </w:rPr>
-        <w:t>Participating Actor Instances:</w:t>
-      </w:r>
-      <w:r>
-        <w:rPr>
-          <w:lang w:val="en-GB"/>
-        </w:rPr>
-        <w:t xml:space="preserve"> Guest User: Ali</w:t>
-      </w:r>
-    </w:p>
-    <w:p>
-      <w:pPr>
-        <w:rPr>
-          <w:b/>
-          <w:bCs/>
-          <w:lang w:val="en-GB"/>
-        </w:rPr>
-      </w:pPr>
-      <w:r>
-        <w:rPr>
-          <w:b/>
-          <w:bCs/>
-          <w:lang w:val="en-GB"/>
-        </w:rPr>
-        <w:t>Flow of Events:</w:t>
-      </w:r>
-    </w:p>
-    <w:p>
-      <w:pPr>
-        <w:pStyle w:val="ListParagraph"/>
-        <w:numPr>
-          <w:ilvl w:val="0"/>
-          <w:numId w:val="3"/>
-        </w:numPr>
-        <w:rPr>
-          <w:lang w:val="en-GB"/>
-        </w:rPr>
-      </w:pPr>
-      <w:r>
-        <w:rPr>
-          <w:lang w:val="en-GB"/>
-        </w:rPr>
-        <w:t>A</w:t>
-      </w:r>
-      <w:r>
-        <w:rPr>
-          <w:lang w:val="en-GB"/>
-        </w:rPr>
-        <w:t xml:space="preserve">li </w:t>
-      </w:r>
-      <w:r>
-        <w:rPr>
-          <w:lang w:val="en-GB"/>
-        </w:rPr>
-        <w:t>forgot his password and wants to change his password from the forgot password page and clicks the Forgot Password button.</w:t>
-      </w:r>
-    </w:p>
-    <w:p>
-      <w:pPr>
-        <w:pStyle w:val="ListParagraph"/>
-        <w:numPr>
-          <w:ilvl w:val="0"/>
-          <w:numId w:val="3"/>
-        </w:numPr>
-        <w:rPr>
-          <w:lang w:val="en-GB"/>
-        </w:rPr>
-      </w:pPr>
-      <w:r>
-        <w:rPr>
-          <w:lang w:val="en-GB"/>
-        </w:rPr>
-        <w:t>A new page opens and asks the recovery code given in sign up process and accessible from the profile of the registered user and two new password text fields.</w:t>
-      </w:r>
-    </w:p>
-    <w:p>
-      <w:pPr>
-        <w:pStyle w:val="ListParagraph"/>
-        <w:numPr>
-          <w:ilvl w:val="0"/>
-          <w:numId w:val="3"/>
-        </w:numPr>
-        <w:rPr>
-          <w:lang w:val="en-GB"/>
-        </w:rPr>
-      </w:pPr>
-      <w:r>
-        <w:rPr>
-          <w:lang w:val="en-GB"/>
-        </w:rPr>
-        <w:t xml:space="preserve">Then Ali </w:t>
-      </w:r>
-      <w:r>
-        <w:rPr>
-          <w:lang w:val="en-GB"/>
-        </w:rPr>
-        <w:t xml:space="preserve">enters the recovery code and his new passwords. </w:t>
-      </w:r>
-    </w:p>
-    <w:p>
-      <w:pPr>
-        <w:pStyle w:val="ListParagraph"/>
-        <w:numPr>
-          <w:ilvl w:val="0"/>
-          <w:numId w:val="3"/>
-        </w:numPr>
-        <w:rPr>
-          <w:lang w:val="en-GB"/>
-        </w:rPr>
-      </w:pPr>
-      <w:r>
-        <w:rPr>
-          <w:lang w:val="en-GB"/>
-        </w:rPr>
-        <w:t xml:space="preserve">If the recovery code is wrong or the two text fields that asks for the new passwords are not the same </w:t>
-      </w:r>
-      <w:r>
-        <w:rPr>
-          <w:lang w:val="en-GB"/>
-        </w:rPr>
-        <w:t>Ali will be redirected</w:t>
-      </w:r>
-      <w:r>
-        <w:rPr>
-          <w:lang w:val="en-GB"/>
-        </w:rPr>
-        <w:t xml:space="preserve"> to the forgot password page and enters the recovery code and the new password fields.</w:t>
-      </w:r>
-    </w:p>
-    <w:p>
-      <w:pPr>
-        <w:pStyle w:val="ListParagraph"/>
-        <w:numPr>
-          <w:ilvl w:val="0"/>
-          <w:numId w:val="3"/>
-        </w:numPr>
-        <w:rPr>
-          <w:lang w:val="en-GB"/>
-        </w:rPr>
-      </w:pPr>
-      <w:r>
-        <w:rPr>
-          <w:lang w:val="en-GB"/>
-        </w:rPr>
-        <w:t xml:space="preserve">If the recovery code is correct and the two new password fields are the same the password changes. </w:t>
-      </w:r>
-    </w:p>
-    <w:p>
-      <w:pPr>
-        <w:pStyle w:val="ListParagraph"/>
-        <w:numPr>
-          <w:ilvl w:val="0"/>
-          <w:numId w:val="3"/>
-        </w:numPr>
-        <w:rPr>
-          <w:lang w:val="en-GB"/>
-        </w:rPr>
-      </w:pPr>
-      <w:r>
-        <w:rPr>
-          <w:lang w:val="en-GB"/>
-        </w:rPr>
-        <w:t xml:space="preserve">A feedback given to </w:t>
-      </w:r>
-      <w:r>
-        <w:rPr>
-          <w:lang w:val="en-GB"/>
-        </w:rPr>
-        <w:t xml:space="preserve">Ali </w:t>
-      </w:r>
-      <w:r>
-        <w:rPr>
-          <w:lang w:val="en-GB"/>
-        </w:rPr>
-        <w:t>that says his/her password has been changed.</w:t>
-      </w:r>
-    </w:p>
-    <w:p>
-      <w:pPr>
-        <w:rPr>
-          <w:lang w:val="en-GB"/>
-        </w:rPr>
-      </w:pPr>
-    </w:p>
-    <w:p>
-      <w:pPr>
-        <w:rPr>
-          <w:lang w:val="en-GB"/>
-        </w:rPr>
-      </w:pPr>
-      <w:r>
-        <w:rPr>
-          <w:b/>
-          <w:bCs/>
-          <w:lang w:val="en-GB"/>
-        </w:rPr>
-        <w:lastRenderedPageBreak/>
-        <w:t>Scenario name:</w:t>
-      </w:r>
-      <w:r>
-        <w:rPr>
-          <w:lang w:val="en-GB"/>
-        </w:rPr>
-        <w:t xml:space="preserve"> Change Password</w:t>
-      </w:r>
-    </w:p>
-    <w:p>
-      <w:pPr>
-        <w:rPr>
-          <w:lang w:val="en-GB"/>
-        </w:rPr>
-      </w:pPr>
-      <w:r>
-        <w:rPr>
-          <w:b/>
-          <w:bCs/>
-          <w:lang w:val="en-GB"/>
-        </w:rPr>
-        <w:t>Participating Actor Instances:</w:t>
-      </w:r>
-      <w:r>
-        <w:rPr>
-          <w:lang w:val="en-GB"/>
-        </w:rPr>
-        <w:t xml:space="preserve"> Registered User: Ali, Restaurant Owner: </w:t>
-      </w:r>
-      <w:proofErr w:type="spellStart"/>
-      <w:r>
-        <w:rPr>
-          <w:lang w:val="en-GB"/>
-        </w:rPr>
-        <w:t>Berke</w:t>
-      </w:r>
-      <w:proofErr w:type="spellEnd"/>
-    </w:p>
-    <w:p>
-      <w:pPr>
-        <w:rPr>
-          <w:b/>
-          <w:bCs/>
-          <w:lang w:val="en-GB"/>
-        </w:rPr>
-      </w:pPr>
-      <w:r>
-        <w:rPr>
-          <w:b/>
-          <w:bCs/>
-          <w:lang w:val="en-GB"/>
-        </w:rPr>
-        <w:t>Flow of Events:</w:t>
-      </w:r>
-    </w:p>
-    <w:p>
-      <w:pPr>
-        <w:pStyle w:val="ListParagraph"/>
-        <w:numPr>
-          <w:ilvl w:val="0"/>
-          <w:numId w:val="4"/>
-        </w:numPr>
-        <w:rPr>
-          <w:lang w:val="en-GB"/>
-        </w:rPr>
-      </w:pPr>
-      <w:r>
-        <w:rPr>
-          <w:lang w:val="en-GB"/>
-        </w:rPr>
-        <w:t>A</w:t>
-      </w:r>
-      <w:r>
-        <w:rPr>
-          <w:lang w:val="en-GB"/>
-        </w:rPr>
-        <w:t>li/</w:t>
-      </w:r>
-      <w:proofErr w:type="spellStart"/>
-      <w:r>
-        <w:rPr>
-          <w:lang w:val="en-GB"/>
-        </w:rPr>
-        <w:t>Berke</w:t>
-      </w:r>
-      <w:proofErr w:type="spellEnd"/>
-      <w:r>
-        <w:rPr>
-          <w:lang w:val="en-GB"/>
-        </w:rPr>
-        <w:t xml:space="preserve"> </w:t>
-      </w:r>
-      <w:r>
-        <w:rPr>
-          <w:lang w:val="en-GB"/>
-        </w:rPr>
-        <w:t>wants to change his password</w:t>
-      </w:r>
-      <w:r>
-        <w:rPr>
-          <w:lang w:val="en-GB"/>
-        </w:rPr>
-        <w:t>.</w:t>
-      </w:r>
-    </w:p>
-    <w:p>
-      <w:pPr>
-        <w:pStyle w:val="ListParagraph"/>
-        <w:numPr>
-          <w:ilvl w:val="0"/>
-          <w:numId w:val="4"/>
-        </w:numPr>
-        <w:rPr>
-          <w:lang w:val="en-GB"/>
-        </w:rPr>
-      </w:pPr>
-      <w:r>
-        <w:rPr>
-          <w:lang w:val="en-GB"/>
-        </w:rPr>
-        <w:t>Ali/</w:t>
-      </w:r>
-      <w:proofErr w:type="spellStart"/>
-      <w:r>
-        <w:rPr>
-          <w:lang w:val="en-GB"/>
-        </w:rPr>
-        <w:t>Berke</w:t>
-      </w:r>
-      <w:proofErr w:type="spellEnd"/>
-      <w:r>
-        <w:rPr>
-          <w:lang w:val="en-GB"/>
-        </w:rPr>
-        <w:t xml:space="preserve"> </w:t>
-      </w:r>
-      <w:r>
-        <w:rPr>
-          <w:lang w:val="en-GB"/>
-        </w:rPr>
-        <w:t>enters his profile page</w:t>
-      </w:r>
-      <w:r>
-        <w:rPr>
-          <w:lang w:val="en-GB"/>
-        </w:rPr>
-        <w:t xml:space="preserve"> and clicks to the Account Settings button</w:t>
-      </w:r>
-      <w:r>
-        <w:rPr>
-          <w:lang w:val="en-GB"/>
-        </w:rPr>
-        <w:t>.</w:t>
-      </w:r>
-    </w:p>
-    <w:p>
-      <w:pPr>
-        <w:pStyle w:val="ListParagraph"/>
-        <w:numPr>
-          <w:ilvl w:val="0"/>
-          <w:numId w:val="4"/>
-        </w:numPr>
-        <w:rPr>
-          <w:lang w:val="en-GB"/>
-        </w:rPr>
-      </w:pPr>
-      <w:r>
-        <w:rPr>
-          <w:lang w:val="en-GB"/>
-        </w:rPr>
-        <w:t>Ali/</w:t>
-      </w:r>
-      <w:proofErr w:type="spellStart"/>
-      <w:r>
-        <w:rPr>
-          <w:lang w:val="en-GB"/>
-        </w:rPr>
-        <w:t>Berke</w:t>
-      </w:r>
-      <w:proofErr w:type="spellEnd"/>
-      <w:r>
-        <w:rPr>
-          <w:lang w:val="en-GB"/>
-        </w:rPr>
-        <w:t xml:space="preserve"> </w:t>
-      </w:r>
-      <w:r>
-        <w:rPr>
-          <w:lang w:val="en-GB"/>
-        </w:rPr>
-        <w:t>clicks to Change Password button.</w:t>
-      </w:r>
-    </w:p>
-    <w:p>
-      <w:pPr>
-        <w:pStyle w:val="ListParagraph"/>
-        <w:numPr>
-          <w:ilvl w:val="0"/>
-          <w:numId w:val="4"/>
-        </w:numPr>
-        <w:rPr>
-          <w:lang w:val="en-GB"/>
-        </w:rPr>
-      </w:pPr>
-      <w:r>
-        <w:rPr>
-          <w:lang w:val="en-GB"/>
-        </w:rPr>
-        <w:t>A page appears that asks for the old password and the new password twice.</w:t>
-      </w:r>
-    </w:p>
-    <w:p>
-      <w:pPr>
-        <w:pStyle w:val="ListParagraph"/>
-        <w:numPr>
-          <w:ilvl w:val="0"/>
-          <w:numId w:val="4"/>
-        </w:numPr>
-        <w:rPr>
-          <w:lang w:val="en-GB"/>
-        </w:rPr>
-      </w:pPr>
-      <w:r>
-        <w:rPr>
-          <w:lang w:val="en-GB"/>
-        </w:rPr>
-        <w:t xml:space="preserve">After filling the fields, </w:t>
-      </w:r>
-      <w:r>
-        <w:rPr>
-          <w:lang w:val="en-GB"/>
-        </w:rPr>
-        <w:t>Ali/</w:t>
-      </w:r>
-      <w:proofErr w:type="spellStart"/>
-      <w:r>
-        <w:rPr>
-          <w:lang w:val="en-GB"/>
-        </w:rPr>
-        <w:t>Berke</w:t>
-      </w:r>
-      <w:proofErr w:type="spellEnd"/>
-      <w:r>
-        <w:rPr>
-          <w:lang w:val="en-GB"/>
-        </w:rPr>
-        <w:t xml:space="preserve"> </w:t>
-      </w:r>
-      <w:r>
-        <w:rPr>
-          <w:lang w:val="en-GB"/>
-        </w:rPr>
-        <w:t>clicks to Apply button.</w:t>
-      </w:r>
-    </w:p>
-    <w:p>
-      <w:pPr>
-        <w:pStyle w:val="ListParagraph"/>
-        <w:numPr>
-          <w:ilvl w:val="0"/>
-          <w:numId w:val="4"/>
-        </w:numPr>
-        <w:rPr>
-          <w:lang w:val="en-GB"/>
-        </w:rPr>
-      </w:pPr>
-      <w:r>
-        <w:rPr>
-          <w:lang w:val="en-GB"/>
-        </w:rPr>
-        <w:t xml:space="preserve">If the old password is wrong or two text fields that asks for the new password are not same, </w:t>
-      </w:r>
-      <w:r>
-        <w:rPr>
-          <w:lang w:val="en-GB"/>
-        </w:rPr>
-        <w:t>Ali/</w:t>
-      </w:r>
-      <w:proofErr w:type="spellStart"/>
-      <w:r>
-        <w:rPr>
-          <w:lang w:val="en-GB"/>
-        </w:rPr>
-        <w:t>Berke</w:t>
-      </w:r>
-      <w:proofErr w:type="spellEnd"/>
-      <w:r>
-        <w:rPr>
-          <w:lang w:val="en-GB"/>
-        </w:rPr>
-        <w:t xml:space="preserve"> will go back to the Change Password page and enters the old password and new password fields again.</w:t>
-      </w:r>
-    </w:p>
-    <w:p>
-      <w:pPr>
-        <w:pStyle w:val="ListParagraph"/>
-        <w:numPr>
-          <w:ilvl w:val="0"/>
-          <w:numId w:val="4"/>
-        </w:numPr>
-        <w:rPr>
-          <w:lang w:val="en-GB"/>
-        </w:rPr>
-      </w:pPr>
-      <w:r>
-        <w:rPr>
-          <w:lang w:val="en-GB"/>
-        </w:rPr>
-        <w:t>If the old password and the two new password fields are correct the password changes.</w:t>
-      </w:r>
-    </w:p>
-    <w:p>
-      <w:pPr>
-        <w:pStyle w:val="ListParagraph"/>
-        <w:numPr>
-          <w:ilvl w:val="0"/>
-          <w:numId w:val="4"/>
-        </w:numPr>
-        <w:rPr>
-          <w:lang w:val="en-GB"/>
-        </w:rPr>
-      </w:pPr>
-      <w:r>
-        <w:rPr>
-          <w:lang w:val="en-GB"/>
-        </w:rPr>
-        <w:t xml:space="preserve">A feedback will be given </w:t>
-      </w:r>
-      <w:r>
-        <w:rPr>
-          <w:lang w:val="en-GB"/>
-        </w:rPr>
-        <w:t>to Ali/</w:t>
-      </w:r>
-      <w:proofErr w:type="spellStart"/>
-      <w:r>
-        <w:rPr>
-          <w:lang w:val="en-GB"/>
-        </w:rPr>
-        <w:t>Berke</w:t>
-      </w:r>
-      <w:proofErr w:type="spellEnd"/>
-      <w:r>
-        <w:rPr>
-          <w:lang w:val="en-GB"/>
-        </w:rPr>
-        <w:t xml:space="preserve"> </w:t>
-      </w:r>
-      <w:r>
-        <w:rPr>
-          <w:lang w:val="en-GB"/>
-        </w:rPr>
-        <w:t>that says,</w:t>
-      </w:r>
-      <w:r>
-        <w:rPr>
-          <w:lang w:val="en-GB"/>
-        </w:rPr>
-        <w:t xml:space="preserve"> “</w:t>
-      </w:r>
-      <w:r>
-        <w:rPr>
-          <w:lang w:val="en-GB"/>
-        </w:rPr>
-        <w:t>Your password has been changed</w:t>
-      </w:r>
-      <w:r>
-        <w:rPr>
-          <w:lang w:val="en-GB"/>
-        </w:rPr>
-        <w:t>.”</w:t>
-      </w:r>
-      <w:r>
-        <w:rPr>
-          <w:lang w:val="en-GB"/>
-        </w:rPr>
-        <w:t>.</w:t>
-      </w:r>
-    </w:p>
-    <w:p>
-      <w:pPr>
-        <w:rPr>
-          <w:lang w:val="tr-TR"/>
-        </w:rPr>
-      </w:pPr>
-      <w:r>
-        <w:rPr>
-          <w:b/>
-          <w:bCs/>
-          <w:lang w:val="en-GB"/>
-        </w:rPr>
-        <w:t>Scenario name:</w:t>
-      </w:r>
-      <w:r>
-        <w:rPr>
-          <w:lang w:val="en-GB"/>
-        </w:rPr>
-        <w:t xml:space="preserve"> Ban / Warning User</w:t>
-      </w:r>
-    </w:p>
-    <w:p>
-      <w:pPr>
-        <w:rPr>
-          <w:lang w:val="en-GB"/>
-        </w:rPr>
-      </w:pPr>
-      <w:r>
-        <w:rPr>
-          <w:b/>
-          <w:bCs/>
-          <w:lang w:val="en-GB"/>
-        </w:rPr>
-        <w:t>Participating Actor Instances:</w:t>
-      </w:r>
-      <w:r>
-        <w:rPr>
-          <w:lang w:val="en-GB"/>
-        </w:rPr>
-        <w:t xml:space="preserve"> Registered User: Volkan, Administrator: Ali</w:t>
-      </w:r>
-    </w:p>
-    <w:p>
-      <w:pPr>
-        <w:rPr>
-          <w:b/>
-          <w:bCs/>
-          <w:lang w:val="en-GB"/>
-        </w:rPr>
-      </w:pPr>
-      <w:r>
-        <w:rPr>
-          <w:b/>
-          <w:bCs/>
-          <w:lang w:val="en-GB"/>
-        </w:rPr>
-        <w:t>Flow of Events:</w:t>
-      </w:r>
-    </w:p>
-    <w:p>
-      <w:pPr>
-        <w:pStyle w:val="ListParagraph"/>
-        <w:numPr>
-          <w:ilvl w:val="0"/>
-          <w:numId w:val="5"/>
-        </w:numPr>
-        <w:rPr>
-          <w:lang w:val="en-GB"/>
-        </w:rPr>
-      </w:pPr>
-      <w:r>
-        <w:rPr>
-          <w:lang w:val="en-GB"/>
-        </w:rPr>
-        <w:t>Ali wants to ban or warn a user named Volkan.</w:t>
-      </w:r>
-    </w:p>
-    <w:p>
-      <w:pPr>
-        <w:pStyle w:val="ListParagraph"/>
-        <w:numPr>
-          <w:ilvl w:val="0"/>
-          <w:numId w:val="5"/>
-        </w:numPr>
-        <w:rPr>
-          <w:lang w:val="en-GB"/>
-        </w:rPr>
-      </w:pPr>
-      <w:r>
-        <w:rPr>
-          <w:lang w:val="en-GB"/>
-        </w:rPr>
-        <w:t xml:space="preserve">Ali </w:t>
-      </w:r>
-      <w:r>
-        <w:rPr>
-          <w:lang w:val="en-GB"/>
-        </w:rPr>
-        <w:t xml:space="preserve">searches </w:t>
-      </w:r>
-      <w:r>
-        <w:rPr>
-          <w:lang w:val="en-GB"/>
-        </w:rPr>
-        <w:t>Volkan and enters his profile page</w:t>
-      </w:r>
-      <w:r>
-        <w:rPr>
-          <w:lang w:val="en-GB"/>
-        </w:rPr>
-        <w:t>.</w:t>
-      </w:r>
-    </w:p>
-    <w:p>
-      <w:pPr>
-        <w:pStyle w:val="ListParagraph"/>
-        <w:numPr>
-          <w:ilvl w:val="0"/>
-          <w:numId w:val="5"/>
-        </w:numPr>
-        <w:rPr>
-          <w:lang w:val="en-GB"/>
-        </w:rPr>
-      </w:pPr>
-      <w:r>
-        <w:rPr>
-          <w:lang w:val="en-GB"/>
-        </w:rPr>
-        <w:t xml:space="preserve">Ali </w:t>
-      </w:r>
-      <w:r>
-        <w:rPr>
-          <w:lang w:val="en-GB"/>
-        </w:rPr>
-        <w:t>clicks the Ban User or Warn User button.</w:t>
-      </w:r>
-    </w:p>
-    <w:p>
-      <w:pPr>
-        <w:pStyle w:val="ListParagraph"/>
-        <w:numPr>
-          <w:ilvl w:val="0"/>
-          <w:numId w:val="5"/>
-        </w:numPr>
-        <w:rPr>
-          <w:lang w:val="en-GB"/>
-        </w:rPr>
-      </w:pPr>
-      <w:r>
-        <w:rPr>
-          <w:lang w:val="en-GB"/>
-        </w:rPr>
-        <w:t xml:space="preserve">In the opened page, </w:t>
-      </w:r>
-      <w:r>
-        <w:rPr>
-          <w:lang w:val="en-GB"/>
-        </w:rPr>
-        <w:t xml:space="preserve">Ali </w:t>
-      </w:r>
-      <w:r>
-        <w:rPr>
-          <w:lang w:val="en-GB"/>
-        </w:rPr>
-        <w:t>explains the reason of ban/warning.</w:t>
-      </w:r>
-    </w:p>
-    <w:p>
-      <w:pPr>
-        <w:pStyle w:val="ListParagraph"/>
-        <w:numPr>
-          <w:ilvl w:val="0"/>
-          <w:numId w:val="5"/>
-        </w:numPr>
-        <w:rPr>
-          <w:lang w:val="en-GB"/>
-        </w:rPr>
-      </w:pPr>
-      <w:r>
-        <w:rPr>
-          <w:lang w:val="en-GB"/>
-        </w:rPr>
-        <w:t xml:space="preserve">Ali </w:t>
-      </w:r>
-      <w:r>
-        <w:rPr>
-          <w:lang w:val="en-GB"/>
-        </w:rPr>
-        <w:t>clicks the Apply button.</w:t>
-      </w:r>
-    </w:p>
-    <w:p>
-      <w:pPr>
-        <w:pStyle w:val="ListParagraph"/>
-        <w:numPr>
-          <w:ilvl w:val="0"/>
-          <w:numId w:val="5"/>
-        </w:numPr>
-        <w:rPr>
-          <w:lang w:val="en-GB"/>
-        </w:rPr>
-      </w:pPr>
-      <w:r>
-        <w:rPr>
-          <w:lang w:val="en-GB"/>
-        </w:rPr>
-        <w:t xml:space="preserve">Volkan </w:t>
-      </w:r>
-      <w:r>
-        <w:rPr>
-          <w:lang w:val="en-GB"/>
-        </w:rPr>
-        <w:t>receives a notification about being banned or warned.</w:t>
-      </w:r>
-    </w:p>
-    <w:p>
+        <w:t xml:space="preserve">Ali wants to edit his booking and </w:t>
+      </w:r>
+      <w:r>
+        <w:rPr>
+          <w:bCs/>
+          <w:lang w:val="en-GB"/>
+        </w:rPr>
+        <w:t>logs i</w:t>
+      </w:r>
+      <w:r>
+        <w:rPr>
+          <w:bCs/>
+          <w:lang w:val="en-GB"/>
+        </w:rPr>
+        <w:t>n.</w:t>
+      </w:r>
       <w:bookmarkStart w:id="0" w:name="_GoBack"/>
       <w:bookmarkEnd w:id="0"/>
     </w:p>
+    <w:p>
+      <w:pPr>
+        <w:pStyle w:val="ListParagraph"/>
+        <w:numPr>
+          <w:ilvl w:val="0"/>
+          <w:numId w:val="1"/>
+        </w:numPr>
+        <w:rPr>
+          <w:lang w:val="en-GB"/>
+        </w:rPr>
+      </w:pPr>
+      <w:r>
+        <w:rPr>
+          <w:lang w:val="en-GB"/>
+        </w:rPr>
+        <w:t xml:space="preserve">Then Ali </w:t>
+      </w:r>
+      <w:r>
+        <w:rPr>
+          <w:lang w:val="en-GB"/>
+        </w:rPr>
+        <w:t>enters his profile and clicks to the My Bookings button.</w:t>
+      </w:r>
+    </w:p>
+    <w:p>
+      <w:pPr>
+        <w:pStyle w:val="ListParagraph"/>
+        <w:numPr>
+          <w:ilvl w:val="0"/>
+          <w:numId w:val="1"/>
+        </w:numPr>
+        <w:rPr>
+          <w:lang w:val="en-GB"/>
+        </w:rPr>
+      </w:pPr>
+      <w:r>
+        <w:rPr>
+          <w:lang w:val="en-GB"/>
+        </w:rPr>
+        <w:t>Then the registered user clicks the edit booking button of the booking he/she wants to edit.</w:t>
+      </w:r>
+    </w:p>
+    <w:p>
+      <w:pPr>
+        <w:pStyle w:val="ListParagraph"/>
+        <w:numPr>
+          <w:ilvl w:val="0"/>
+          <w:numId w:val="1"/>
+        </w:numPr>
+        <w:rPr>
+          <w:lang w:val="en-GB"/>
+        </w:rPr>
+      </w:pPr>
+      <w:r>
+        <w:rPr>
+          <w:lang w:val="en-GB"/>
+        </w:rPr>
+        <w:t>The Registered user can edit his/her bookings’ hour and the amount of people that will come until the last one hour of the booking. If the registered user wants to edit the hour of the booking the available hours will be seen to the user and if the registered user wants to edit the amount of people that will come, he/she just enters the new number of people that will attend and clicks to the Apply button.</w:t>
+      </w:r>
+    </w:p>
+    <w:p>
+      <w:pPr>
+        <w:pStyle w:val="ListParagraph"/>
+        <w:numPr>
+          <w:ilvl w:val="0"/>
+          <w:numId w:val="1"/>
+        </w:numPr>
+        <w:rPr>
+          <w:lang w:val="en-GB"/>
+        </w:rPr>
+      </w:pPr>
+      <w:r>
+        <w:rPr>
+          <w:lang w:val="en-GB"/>
+        </w:rPr>
+        <w:t>If the amount of people that will come is greater than the number of available seats in the restaurant at that hour a notification pops up and says, “The amount you entered is not available at his hour.”.</w:t>
+      </w:r>
+    </w:p>
+    <w:p>
+      <w:pPr>
+        <w:pStyle w:val="ListParagraph"/>
+        <w:numPr>
+          <w:ilvl w:val="0"/>
+          <w:numId w:val="1"/>
+        </w:numPr>
+        <w:rPr>
+          <w:lang w:val="en-GB"/>
+        </w:rPr>
+      </w:pPr>
+      <w:r>
+        <w:rPr>
+          <w:lang w:val="en-GB"/>
+        </w:rPr>
+        <w:t>The booking will be edited according to the registered user’s wishes and a feedback will be given to the related Restaurant Owner that there is a change in one of the bookings.</w:t>
+      </w:r>
+    </w:p>
+    <w:p>
+      <w:pPr>
+        <w:pStyle w:val="ListParagraph"/>
+        <w:numPr>
+          <w:ilvl w:val="0"/>
+          <w:numId w:val="1"/>
+        </w:numPr>
+        <w:rPr>
+          <w:lang w:val="en-GB"/>
+        </w:rPr>
+      </w:pPr>
+      <w:r>
+        <w:rPr>
+          <w:lang w:val="en-GB"/>
+        </w:rPr>
+        <w:t>Ali logs out.</w:t>
+      </w:r>
+    </w:p>
+    <w:p>
+      <w:pPr>
+        <w:rPr>
+          <w:lang w:val="en-GB"/>
+        </w:rPr>
+      </w:pPr>
+      <w:r>
+        <w:rPr>
+          <w:b/>
+          <w:bCs/>
+          <w:lang w:val="en-GB"/>
+        </w:rPr>
+        <w:t>Scenario name:</w:t>
+      </w:r>
+      <w:r>
+        <w:rPr>
+          <w:lang w:val="en-GB"/>
+        </w:rPr>
+        <w:t xml:space="preserve"> Forgot Password</w:t>
+      </w:r>
+    </w:p>
+    <w:p>
+      <w:pPr>
+        <w:rPr>
+          <w:lang w:val="en-GB"/>
+        </w:rPr>
+      </w:pPr>
+      <w:r>
+        <w:rPr>
+          <w:b/>
+          <w:bCs/>
+          <w:lang w:val="en-GB"/>
+        </w:rPr>
+        <w:t>Participating Actor Instances:</w:t>
+      </w:r>
+      <w:r>
+        <w:rPr>
+          <w:lang w:val="en-GB"/>
+        </w:rPr>
+        <w:t xml:space="preserve"> Guest User: Ali</w:t>
+      </w:r>
+    </w:p>
+    <w:p>
+      <w:pPr>
+        <w:rPr>
+          <w:b/>
+          <w:bCs/>
+          <w:lang w:val="en-GB"/>
+        </w:rPr>
+      </w:pPr>
+      <w:r>
+        <w:rPr>
+          <w:b/>
+          <w:bCs/>
+          <w:lang w:val="en-GB"/>
+        </w:rPr>
+        <w:t>Flow of Events:</w:t>
+      </w:r>
+    </w:p>
+    <w:p>
+      <w:pPr>
+        <w:pStyle w:val="ListParagraph"/>
+        <w:numPr>
+          <w:ilvl w:val="0"/>
+          <w:numId w:val="3"/>
+        </w:numPr>
+        <w:rPr>
+          <w:lang w:val="en-GB"/>
+        </w:rPr>
+      </w:pPr>
+      <w:r>
+        <w:rPr>
+          <w:lang w:val="en-GB"/>
+        </w:rPr>
+        <w:t>A</w:t>
+      </w:r>
+      <w:r>
+        <w:rPr>
+          <w:lang w:val="en-GB"/>
+        </w:rPr>
+        <w:t xml:space="preserve">li </w:t>
+      </w:r>
+      <w:r>
+        <w:rPr>
+          <w:lang w:val="en-GB"/>
+        </w:rPr>
+        <w:t>forgot his password and wants to change his password from the forgot password page and clicks the Forgot Password button.</w:t>
+      </w:r>
+    </w:p>
+    <w:p>
+      <w:pPr>
+        <w:pStyle w:val="ListParagraph"/>
+        <w:numPr>
+          <w:ilvl w:val="0"/>
+          <w:numId w:val="3"/>
+        </w:numPr>
+        <w:rPr>
+          <w:lang w:val="en-GB"/>
+        </w:rPr>
+      </w:pPr>
+      <w:r>
+        <w:rPr>
+          <w:lang w:val="en-GB"/>
+        </w:rPr>
+        <w:t>A new page opens and asks the recovery code given in sign up process and accessible from the profile of the registered user and two new password text fields.</w:t>
+      </w:r>
+    </w:p>
+    <w:p>
+      <w:pPr>
+        <w:pStyle w:val="ListParagraph"/>
+        <w:numPr>
+          <w:ilvl w:val="0"/>
+          <w:numId w:val="3"/>
+        </w:numPr>
+        <w:rPr>
+          <w:lang w:val="en-GB"/>
+        </w:rPr>
+      </w:pPr>
+      <w:r>
+        <w:rPr>
+          <w:lang w:val="en-GB"/>
+        </w:rPr>
+        <w:t xml:space="preserve">Then Ali </w:t>
+      </w:r>
+      <w:r>
+        <w:rPr>
+          <w:lang w:val="en-GB"/>
+        </w:rPr>
+        <w:t xml:space="preserve">enters the recovery code and his new passwords. </w:t>
+      </w:r>
+    </w:p>
+    <w:p>
+      <w:pPr>
+        <w:pStyle w:val="ListParagraph"/>
+        <w:numPr>
+          <w:ilvl w:val="0"/>
+          <w:numId w:val="3"/>
+        </w:numPr>
+        <w:rPr>
+          <w:lang w:val="en-GB"/>
+        </w:rPr>
+      </w:pPr>
+      <w:r>
+        <w:rPr>
+          <w:lang w:val="en-GB"/>
+        </w:rPr>
+        <w:t xml:space="preserve">If the recovery code is wrong or the two text fields that asks for the new passwords are not the same </w:t>
+      </w:r>
+      <w:r>
+        <w:rPr>
+          <w:lang w:val="en-GB"/>
+        </w:rPr>
+        <w:t>Ali will be redirected</w:t>
+      </w:r>
+      <w:r>
+        <w:rPr>
+          <w:lang w:val="en-GB"/>
+        </w:rPr>
+        <w:t xml:space="preserve"> to the forgot password page and enters the recovery code and the new password fields.</w:t>
+      </w:r>
+    </w:p>
+    <w:p>
+      <w:pPr>
+        <w:pStyle w:val="ListParagraph"/>
+        <w:numPr>
+          <w:ilvl w:val="0"/>
+          <w:numId w:val="3"/>
+        </w:numPr>
+        <w:rPr>
+          <w:lang w:val="en-GB"/>
+        </w:rPr>
+      </w:pPr>
+      <w:r>
+        <w:rPr>
+          <w:lang w:val="en-GB"/>
+        </w:rPr>
+        <w:lastRenderedPageBreak/>
+        <w:t xml:space="preserve">If the recovery code is correct and the two new password fields are the same the password changes. </w:t>
+      </w:r>
+    </w:p>
+    <w:p>
+      <w:pPr>
+        <w:pStyle w:val="ListParagraph"/>
+        <w:numPr>
+          <w:ilvl w:val="0"/>
+          <w:numId w:val="3"/>
+        </w:numPr>
+        <w:rPr>
+          <w:lang w:val="en-GB"/>
+        </w:rPr>
+      </w:pPr>
+      <w:r>
+        <w:rPr>
+          <w:lang w:val="en-GB"/>
+        </w:rPr>
+        <w:t xml:space="preserve">A feedback given to </w:t>
+      </w:r>
+      <w:r>
+        <w:rPr>
+          <w:lang w:val="en-GB"/>
+        </w:rPr>
+        <w:t xml:space="preserve">Ali </w:t>
+      </w:r>
+      <w:r>
+        <w:rPr>
+          <w:lang w:val="en-GB"/>
+        </w:rPr>
+        <w:t>that says his/her password has been changed.</w:t>
+      </w:r>
+    </w:p>
+    <w:p>
+      <w:pPr>
+        <w:pStyle w:val="ListParagraph"/>
+        <w:numPr>
+          <w:ilvl w:val="0"/>
+          <w:numId w:val="3"/>
+        </w:numPr>
+        <w:rPr>
+          <w:lang w:val="en-GB"/>
+        </w:rPr>
+      </w:pPr>
+      <w:r>
+        <w:rPr>
+          <w:lang w:val="en-GB"/>
+        </w:rPr>
+        <w:t>Then Ali logs in with the new password.</w:t>
+      </w:r>
+    </w:p>
+    <w:p>
+      <w:pPr>
+        <w:rPr>
+          <w:lang w:val="en-GB"/>
+        </w:rPr>
+      </w:pPr>
+    </w:p>
+    <w:p>
+      <w:pPr>
+        <w:rPr>
+          <w:lang w:val="en-GB"/>
+        </w:rPr>
+      </w:pPr>
+      <w:r>
+        <w:rPr>
+          <w:b/>
+          <w:bCs/>
+          <w:lang w:val="en-GB"/>
+        </w:rPr>
+        <w:t>Scenario name:</w:t>
+      </w:r>
+      <w:r>
+        <w:rPr>
+          <w:lang w:val="en-GB"/>
+        </w:rPr>
+        <w:t xml:space="preserve"> Change Password</w:t>
+      </w:r>
+    </w:p>
+    <w:p>
+      <w:pPr>
+        <w:rPr>
+          <w:lang w:val="en-GB"/>
+        </w:rPr>
+      </w:pPr>
+      <w:r>
+        <w:rPr>
+          <w:b/>
+          <w:bCs/>
+          <w:lang w:val="en-GB"/>
+        </w:rPr>
+        <w:t>Participating Actor Instances:</w:t>
+      </w:r>
+      <w:r>
+        <w:rPr>
+          <w:lang w:val="en-GB"/>
+        </w:rPr>
+        <w:t xml:space="preserve"> Registered User: Ali, Restaurant Owner: </w:t>
+      </w:r>
+      <w:proofErr w:type="spellStart"/>
+      <w:r>
+        <w:rPr>
+          <w:lang w:val="en-GB"/>
+        </w:rPr>
+        <w:t>Berke</w:t>
+      </w:r>
+      <w:proofErr w:type="spellEnd"/>
+    </w:p>
+    <w:p>
+      <w:pPr>
+        <w:rPr>
+          <w:b/>
+          <w:bCs/>
+          <w:lang w:val="en-GB"/>
+        </w:rPr>
+      </w:pPr>
+      <w:r>
+        <w:rPr>
+          <w:b/>
+          <w:bCs/>
+          <w:lang w:val="en-GB"/>
+        </w:rPr>
+        <w:t>Flow of Events:</w:t>
+      </w:r>
+    </w:p>
+    <w:p>
+      <w:pPr>
+        <w:pStyle w:val="ListParagraph"/>
+        <w:numPr>
+          <w:ilvl w:val="0"/>
+          <w:numId w:val="4"/>
+        </w:numPr>
+        <w:rPr>
+          <w:bCs/>
+          <w:lang w:val="en-GB"/>
+        </w:rPr>
+      </w:pPr>
+      <w:r>
+        <w:rPr>
+          <w:bCs/>
+          <w:lang w:val="en-GB"/>
+        </w:rPr>
+        <w:t>Ali/</w:t>
+      </w:r>
+      <w:proofErr w:type="spellStart"/>
+      <w:r>
+        <w:rPr>
+          <w:bCs/>
+          <w:lang w:val="en-GB"/>
+        </w:rPr>
+        <w:t>Berke</w:t>
+      </w:r>
+      <w:proofErr w:type="spellEnd"/>
+      <w:r>
+        <w:rPr>
+          <w:bCs/>
+          <w:lang w:val="en-GB"/>
+        </w:rPr>
+        <w:t xml:space="preserve"> logs in and wants to change his password.</w:t>
+      </w:r>
+    </w:p>
+    <w:p>
+      <w:pPr>
+        <w:pStyle w:val="ListParagraph"/>
+        <w:numPr>
+          <w:ilvl w:val="0"/>
+          <w:numId w:val="4"/>
+        </w:numPr>
+        <w:rPr>
+          <w:lang w:val="en-GB"/>
+        </w:rPr>
+      </w:pPr>
+      <w:r>
+        <w:rPr>
+          <w:lang w:val="en-GB"/>
+        </w:rPr>
+        <w:t>Ali/</w:t>
+      </w:r>
+      <w:proofErr w:type="spellStart"/>
+      <w:r>
+        <w:rPr>
+          <w:lang w:val="en-GB"/>
+        </w:rPr>
+        <w:t>Berke</w:t>
+      </w:r>
+      <w:proofErr w:type="spellEnd"/>
+      <w:r>
+        <w:rPr>
+          <w:lang w:val="en-GB"/>
+        </w:rPr>
+        <w:t xml:space="preserve"> enters his profile page and clicks to the Account Settings button.</w:t>
+      </w:r>
+    </w:p>
+    <w:p>
+      <w:pPr>
+        <w:pStyle w:val="ListParagraph"/>
+        <w:numPr>
+          <w:ilvl w:val="0"/>
+          <w:numId w:val="4"/>
+        </w:numPr>
+        <w:rPr>
+          <w:lang w:val="en-GB"/>
+        </w:rPr>
+      </w:pPr>
+      <w:r>
+        <w:rPr>
+          <w:lang w:val="en-GB"/>
+        </w:rPr>
+        <w:t>Ali/</w:t>
+      </w:r>
+      <w:proofErr w:type="spellStart"/>
+      <w:r>
+        <w:rPr>
+          <w:lang w:val="en-GB"/>
+        </w:rPr>
+        <w:t>Berke</w:t>
+      </w:r>
+      <w:proofErr w:type="spellEnd"/>
+      <w:r>
+        <w:rPr>
+          <w:lang w:val="en-GB"/>
+        </w:rPr>
+        <w:t xml:space="preserve"> clicks to Change Password button.</w:t>
+      </w:r>
+    </w:p>
+    <w:p>
+      <w:pPr>
+        <w:pStyle w:val="ListParagraph"/>
+        <w:numPr>
+          <w:ilvl w:val="0"/>
+          <w:numId w:val="4"/>
+        </w:numPr>
+        <w:rPr>
+          <w:lang w:val="en-GB"/>
+        </w:rPr>
+      </w:pPr>
+      <w:r>
+        <w:rPr>
+          <w:lang w:val="en-GB"/>
+        </w:rPr>
+        <w:t>A page appears that asks for the old password and the new password twice.</w:t>
+      </w:r>
+    </w:p>
+    <w:p>
+      <w:pPr>
+        <w:pStyle w:val="ListParagraph"/>
+        <w:numPr>
+          <w:ilvl w:val="0"/>
+          <w:numId w:val="4"/>
+        </w:numPr>
+        <w:rPr>
+          <w:lang w:val="en-GB"/>
+        </w:rPr>
+      </w:pPr>
+      <w:r>
+        <w:rPr>
+          <w:lang w:val="en-GB"/>
+        </w:rPr>
+        <w:t>After filling the fields, Ali/</w:t>
+      </w:r>
+      <w:proofErr w:type="spellStart"/>
+      <w:r>
+        <w:rPr>
+          <w:lang w:val="en-GB"/>
+        </w:rPr>
+        <w:t>Berke</w:t>
+      </w:r>
+      <w:proofErr w:type="spellEnd"/>
+      <w:r>
+        <w:rPr>
+          <w:lang w:val="en-GB"/>
+        </w:rPr>
+        <w:t xml:space="preserve"> clicks to Apply button.</w:t>
+      </w:r>
+    </w:p>
+    <w:p>
+      <w:pPr>
+        <w:pStyle w:val="ListParagraph"/>
+        <w:numPr>
+          <w:ilvl w:val="0"/>
+          <w:numId w:val="4"/>
+        </w:numPr>
+        <w:rPr>
+          <w:lang w:val="en-GB"/>
+        </w:rPr>
+      </w:pPr>
+      <w:r>
+        <w:rPr>
+          <w:lang w:val="en-GB"/>
+        </w:rPr>
+        <w:t>If the old password is wrong or two text fields that asks for the new password are not same, Ali/</w:t>
+      </w:r>
+      <w:proofErr w:type="spellStart"/>
+      <w:r>
+        <w:rPr>
+          <w:lang w:val="en-GB"/>
+        </w:rPr>
+        <w:t>Berke</w:t>
+      </w:r>
+      <w:proofErr w:type="spellEnd"/>
+      <w:r>
+        <w:rPr>
+          <w:lang w:val="en-GB"/>
+        </w:rPr>
+        <w:t xml:space="preserve"> will go back to the Change Password page and enters the old password and new password fields again.</w:t>
+      </w:r>
+    </w:p>
+    <w:p>
+      <w:pPr>
+        <w:pStyle w:val="ListParagraph"/>
+        <w:numPr>
+          <w:ilvl w:val="0"/>
+          <w:numId w:val="4"/>
+        </w:numPr>
+        <w:rPr>
+          <w:lang w:val="en-GB"/>
+        </w:rPr>
+      </w:pPr>
+      <w:r>
+        <w:rPr>
+          <w:lang w:val="en-GB"/>
+        </w:rPr>
+        <w:t>If the old password and the two new password fields are correct the password changes.</w:t>
+      </w:r>
+    </w:p>
+    <w:p>
+      <w:pPr>
+        <w:pStyle w:val="ListParagraph"/>
+        <w:numPr>
+          <w:ilvl w:val="0"/>
+          <w:numId w:val="4"/>
+        </w:numPr>
+        <w:rPr>
+          <w:lang w:val="en-GB"/>
+        </w:rPr>
+      </w:pPr>
+      <w:r>
+        <w:rPr>
+          <w:lang w:val="en-GB"/>
+        </w:rPr>
+        <w:t>A feedback will be given to Ali/</w:t>
+      </w:r>
+      <w:proofErr w:type="spellStart"/>
+      <w:r>
+        <w:rPr>
+          <w:lang w:val="en-GB"/>
+        </w:rPr>
+        <w:t>Berke</w:t>
+      </w:r>
+      <w:proofErr w:type="spellEnd"/>
+      <w:r>
+        <w:rPr>
+          <w:lang w:val="en-GB"/>
+        </w:rPr>
+        <w:t xml:space="preserve"> that says, “Your password has been changed.”.</w:t>
+      </w:r>
+    </w:p>
+    <w:p>
+      <w:pPr>
+        <w:pStyle w:val="ListParagraph"/>
+        <w:numPr>
+          <w:ilvl w:val="0"/>
+          <w:numId w:val="4"/>
+        </w:numPr>
+        <w:rPr>
+          <w:lang w:val="en-GB"/>
+        </w:rPr>
+      </w:pPr>
+      <w:r>
+        <w:rPr>
+          <w:lang w:val="en-GB"/>
+        </w:rPr>
+        <w:t>Ali/</w:t>
+      </w:r>
+      <w:proofErr w:type="spellStart"/>
+      <w:r>
+        <w:rPr>
+          <w:lang w:val="en-GB"/>
+        </w:rPr>
+        <w:t>Berke</w:t>
+      </w:r>
+      <w:proofErr w:type="spellEnd"/>
+      <w:r>
+        <w:rPr>
+          <w:lang w:val="en-GB"/>
+        </w:rPr>
+        <w:t xml:space="preserve"> logs out.</w:t>
+      </w:r>
+    </w:p>
+    <w:p>
+      <w:pPr>
+        <w:rPr>
+          <w:lang w:val="tr-TR"/>
+        </w:rPr>
+      </w:pPr>
+      <w:r>
+        <w:rPr>
+          <w:b/>
+          <w:bCs/>
+          <w:lang w:val="en-GB"/>
+        </w:rPr>
+        <w:t>Scenario name:</w:t>
+      </w:r>
+      <w:r>
+        <w:rPr>
+          <w:lang w:val="en-GB"/>
+        </w:rPr>
+        <w:t xml:space="preserve"> Ban / Warning User</w:t>
+      </w:r>
+    </w:p>
+    <w:p>
+      <w:pPr>
+        <w:rPr>
+          <w:lang w:val="en-GB"/>
+        </w:rPr>
+      </w:pPr>
+      <w:r>
+        <w:rPr>
+          <w:b/>
+          <w:bCs/>
+          <w:lang w:val="en-GB"/>
+        </w:rPr>
+        <w:t>Participating Actor Instances:</w:t>
+      </w:r>
+      <w:r>
+        <w:rPr>
+          <w:lang w:val="en-GB"/>
+        </w:rPr>
+        <w:t xml:space="preserve"> Registered User: Volkan, Administrator: Ali</w:t>
+      </w:r>
+    </w:p>
+    <w:p>
+      <w:pPr>
+        <w:rPr>
+          <w:b/>
+          <w:bCs/>
+          <w:lang w:val="en-GB"/>
+        </w:rPr>
+      </w:pPr>
+      <w:r>
+        <w:rPr>
+          <w:b/>
+          <w:bCs/>
+          <w:lang w:val="en-GB"/>
+        </w:rPr>
+        <w:t>Flow of Events:</w:t>
+      </w:r>
+    </w:p>
+    <w:p>
+      <w:pPr>
+        <w:pStyle w:val="ListParagraph"/>
+        <w:numPr>
+          <w:ilvl w:val="0"/>
+          <w:numId w:val="5"/>
+        </w:numPr>
+        <w:rPr>
+          <w:bCs/>
+          <w:lang w:val="en-GB"/>
+        </w:rPr>
+      </w:pPr>
+      <w:r>
+        <w:rPr>
+          <w:bCs/>
+          <w:lang w:val="en-GB"/>
+        </w:rPr>
+        <w:t>Ali logs in as an administrator.</w:t>
+      </w:r>
+    </w:p>
+    <w:p>
+      <w:pPr>
+        <w:pStyle w:val="ListParagraph"/>
+        <w:numPr>
+          <w:ilvl w:val="0"/>
+          <w:numId w:val="5"/>
+        </w:numPr>
+        <w:rPr>
+          <w:lang w:val="en-GB"/>
+        </w:rPr>
+      </w:pPr>
+      <w:r>
+        <w:rPr>
+          <w:lang w:val="en-GB"/>
+        </w:rPr>
+        <w:t>Ali wants to ban or warn a user named Volkan.</w:t>
+      </w:r>
+    </w:p>
+    <w:p>
+      <w:pPr>
+        <w:pStyle w:val="ListParagraph"/>
+        <w:numPr>
+          <w:ilvl w:val="0"/>
+          <w:numId w:val="5"/>
+        </w:numPr>
+        <w:rPr>
+          <w:lang w:val="en-GB"/>
+        </w:rPr>
+      </w:pPr>
+      <w:r>
+        <w:rPr>
+          <w:lang w:val="en-GB"/>
+        </w:rPr>
+        <w:t>Ali searches Volkan and enters his profile page.</w:t>
+      </w:r>
+    </w:p>
+    <w:p>
+      <w:pPr>
+        <w:pStyle w:val="ListParagraph"/>
+        <w:numPr>
+          <w:ilvl w:val="0"/>
+          <w:numId w:val="5"/>
+        </w:numPr>
+        <w:rPr>
+          <w:lang w:val="en-GB"/>
+        </w:rPr>
+      </w:pPr>
+      <w:r>
+        <w:rPr>
+          <w:lang w:val="en-GB"/>
+        </w:rPr>
+        <w:t>Ali clicks the Ban User or Warn User button.</w:t>
+      </w:r>
+    </w:p>
+    <w:p>
+      <w:pPr>
+        <w:pStyle w:val="ListParagraph"/>
+        <w:numPr>
+          <w:ilvl w:val="0"/>
+          <w:numId w:val="5"/>
+        </w:numPr>
+        <w:rPr>
+          <w:lang w:val="en-GB"/>
+        </w:rPr>
+      </w:pPr>
+      <w:r>
+        <w:rPr>
+          <w:lang w:val="en-GB"/>
+        </w:rPr>
+        <w:t>In the opened page, Ali explains the reason of ban/warning.</w:t>
+      </w:r>
+    </w:p>
+    <w:p>
+      <w:pPr>
+        <w:pStyle w:val="ListParagraph"/>
+        <w:numPr>
+          <w:ilvl w:val="0"/>
+          <w:numId w:val="5"/>
+        </w:numPr>
+        <w:rPr>
+          <w:lang w:val="en-GB"/>
+        </w:rPr>
+      </w:pPr>
+      <w:r>
+        <w:rPr>
+          <w:lang w:val="en-GB"/>
+        </w:rPr>
+        <w:t>Ali clicks the Apply button.</w:t>
+      </w:r>
+    </w:p>
+    <w:p>
+      <w:pPr>
+        <w:pStyle w:val="ListParagraph"/>
+        <w:numPr>
+          <w:ilvl w:val="0"/>
+          <w:numId w:val="5"/>
+        </w:numPr>
+        <w:rPr>
+          <w:lang w:val="en-GB"/>
+        </w:rPr>
+      </w:pPr>
+      <w:r>
+        <w:rPr>
+          <w:lang w:val="en-GB"/>
+        </w:rPr>
+        <w:t>Volkan receives a notification about being banned or warned.</w:t>
+      </w:r>
+    </w:p>
+    <w:p>
+      <w:pPr>
+        <w:pStyle w:val="ListParagraph"/>
+        <w:numPr>
+          <w:ilvl w:val="0"/>
+          <w:numId w:val="5"/>
+        </w:numPr>
+        <w:rPr>
+          <w:lang w:val="en-GB"/>
+        </w:rPr>
+      </w:pPr>
+      <w:r>
+        <w:rPr>
+          <w:lang w:val="en-GB"/>
+        </w:rPr>
+        <w:t>Ali logs out.</w:t>
+      </w:r>
+    </w:p>
+    <w:p/>
     <w:sectPr>
       <w:pgSz w:w="12240" w:h="15840"/>
       <w:pgMar w:top="1440" w:right="1440" w:bottom="1440" w:left="1440" w:header="720" w:footer="720" w:gutter="0"/>

--- a/DOCS/RAD/Scenarios/Scenarios_Updated_Ali.docx
+++ b/DOCS/RAD/Scenarios/Scenarios_Updated_Ali.docx
@@ -148,133 +148,139 @@
         <w:rPr>
           <w:lang w:val="en-GB"/>
         </w:rPr>
-        <w:t xml:space="preserve">If the text area is empty Ali a notification pops up and </w:t>
-      </w:r>
-      <w:r>
-        <w:rPr>
-          <w:lang w:val="en-GB"/>
-        </w:rPr>
-        <w:t>says,</w:t>
-      </w:r>
-      <w:r>
-        <w:rPr>
-          <w:lang w:val="en-GB"/>
-        </w:rPr>
-        <w:t xml:space="preserve"> “Text area cannot be empty.”.</w:t>
-      </w:r>
-    </w:p>
-    <w:p>
-      <w:pPr>
-        <w:pStyle w:val="ListParagraph"/>
-        <w:numPr>
-          <w:ilvl w:val="0"/>
-          <w:numId w:val="2"/>
-        </w:numPr>
-        <w:rPr>
-          <w:lang w:val="en-GB"/>
-        </w:rPr>
-      </w:pPr>
-      <w:r>
-        <w:rPr>
-          <w:lang w:val="en-GB"/>
-        </w:rPr>
-        <w:t>The comment will be shown in the main page of the restaurant.</w:t>
-      </w:r>
-    </w:p>
-    <w:p>
-      <w:pPr>
-        <w:rPr>
-          <w:lang w:val="en-GB"/>
-        </w:rPr>
-      </w:pPr>
-      <w:r>
-        <w:rPr>
-          <w:b/>
-          <w:bCs/>
-          <w:lang w:val="en-GB"/>
-        </w:rPr>
-        <w:t>Scenario name:</w:t>
-      </w:r>
-      <w:r>
-        <w:rPr>
-          <w:lang w:val="en-GB"/>
-        </w:rPr>
-        <w:t xml:space="preserve"> Booking Editing</w:t>
-      </w:r>
-    </w:p>
-    <w:p>
-      <w:pPr>
-        <w:rPr>
-          <w:lang w:val="en-GB"/>
-        </w:rPr>
-      </w:pPr>
-      <w:r>
-        <w:rPr>
-          <w:b/>
-          <w:bCs/>
-          <w:lang w:val="en-GB"/>
-        </w:rPr>
-        <w:t>Participating Actor Instances:</w:t>
-      </w:r>
-      <w:r>
-        <w:rPr>
-          <w:lang w:val="en-GB"/>
-        </w:rPr>
-        <w:t xml:space="preserve"> Registered User: Ali</w:t>
-      </w:r>
-    </w:p>
-    <w:p>
-      <w:pPr>
-        <w:rPr>
-          <w:b/>
-          <w:bCs/>
-          <w:lang w:val="en-GB"/>
-        </w:rPr>
-      </w:pPr>
-      <w:r>
-        <w:rPr>
-          <w:b/>
-          <w:bCs/>
-          <w:lang w:val="en-GB"/>
-        </w:rPr>
-        <w:t>Flow of Events:</w:t>
-      </w:r>
-    </w:p>
-    <w:p>
-      <w:pPr>
-        <w:pStyle w:val="ListParagraph"/>
-        <w:numPr>
-          <w:ilvl w:val="0"/>
-          <w:numId w:val="1"/>
-        </w:numPr>
-        <w:rPr>
-          <w:bCs/>
-          <w:lang w:val="en-GB"/>
-        </w:rPr>
-      </w:pPr>
-      <w:r>
-        <w:rPr>
-          <w:bCs/>
-          <w:lang w:val="en-GB"/>
-        </w:rPr>
-        <w:t xml:space="preserve">Ali wants to edit his booking and </w:t>
-      </w:r>
-      <w:r>
-        <w:rPr>
-          <w:bCs/>
-          <w:lang w:val="en-GB"/>
-        </w:rPr>
-        <w:t>logs i</w:t>
-      </w:r>
-      <w:r>
-        <w:rPr>
-          <w:bCs/>
-          <w:lang w:val="en-GB"/>
-        </w:rPr>
-        <w:t>n.</w:t>
+        <w:t>If the text area is empty</w:t>
       </w:r>
       <w:bookmarkStart w:id="0" w:name="_GoBack"/>
       <w:bookmarkEnd w:id="0"/>
+      <w:r>
+        <w:rPr>
+          <w:lang w:val="en-GB"/>
+        </w:rPr>
+        <w:t xml:space="preserve"> a notification pops up and </w:t>
+      </w:r>
+      <w:r>
+        <w:rPr>
+          <w:lang w:val="en-GB"/>
+        </w:rPr>
+        <w:t>says,</w:t>
+      </w:r>
+      <w:r>
+        <w:rPr>
+          <w:lang w:val="en-GB"/>
+        </w:rPr>
+        <w:t xml:space="preserve"> “Text area cannot be empty.”.</w:t>
+      </w:r>
+    </w:p>
+    <w:p>
+      <w:pPr>
+        <w:pStyle w:val="ListParagraph"/>
+        <w:numPr>
+          <w:ilvl w:val="0"/>
+          <w:numId w:val="2"/>
+        </w:numPr>
+        <w:rPr>
+          <w:lang w:val="en-GB"/>
+        </w:rPr>
+      </w:pPr>
+      <w:r>
+        <w:rPr>
+          <w:lang w:val="en-GB"/>
+        </w:rPr>
+        <w:t>The comment will be shown in the main page of the restaurant.</w:t>
+      </w:r>
+    </w:p>
+    <w:p>
+      <w:pPr>
+        <w:rPr>
+          <w:lang w:val="en-GB"/>
+        </w:rPr>
+      </w:pPr>
+      <w:r>
+        <w:rPr>
+          <w:b/>
+          <w:bCs/>
+          <w:lang w:val="en-GB"/>
+        </w:rPr>
+        <w:t>Scenario name:</w:t>
+      </w:r>
+      <w:r>
+        <w:rPr>
+          <w:lang w:val="en-GB"/>
+        </w:rPr>
+        <w:t xml:space="preserve"> Booking Editing</w:t>
+      </w:r>
+    </w:p>
+    <w:p>
+      <w:pPr>
+        <w:rPr>
+          <w:lang w:val="en-GB"/>
+        </w:rPr>
+      </w:pPr>
+      <w:r>
+        <w:rPr>
+          <w:b/>
+          <w:bCs/>
+          <w:lang w:val="en-GB"/>
+        </w:rPr>
+        <w:t>Participating Actor Instances:</w:t>
+      </w:r>
+      <w:r>
+        <w:rPr>
+          <w:lang w:val="en-GB"/>
+        </w:rPr>
+        <w:t xml:space="preserve"> Registered User: Ali</w:t>
+      </w:r>
+    </w:p>
+    <w:p>
+      <w:pPr>
+        <w:rPr>
+          <w:b/>
+          <w:bCs/>
+          <w:lang w:val="en-GB"/>
+        </w:rPr>
+      </w:pPr>
+      <w:r>
+        <w:rPr>
+          <w:b/>
+          <w:bCs/>
+          <w:lang w:val="en-GB"/>
+        </w:rPr>
+        <w:t>Flow of Events:</w:t>
+      </w:r>
+    </w:p>
+    <w:p>
+      <w:pPr>
+        <w:pStyle w:val="ListParagraph"/>
+        <w:numPr>
+          <w:ilvl w:val="0"/>
+          <w:numId w:val="1"/>
+        </w:numPr>
+        <w:rPr>
+          <w:bCs/>
+          <w:lang w:val="en-GB"/>
+        </w:rPr>
+      </w:pPr>
+      <w:r>
+        <w:rPr>
+          <w:bCs/>
+          <w:lang w:val="en-GB"/>
+        </w:rPr>
+        <w:t xml:space="preserve">Ali wants to edit his booking and </w:t>
+      </w:r>
+      <w:r>
+        <w:rPr>
+          <w:bCs/>
+          <w:lang w:val="en-GB"/>
+        </w:rPr>
+        <w:t>logs i</w:t>
+      </w:r>
+      <w:r>
+        <w:rPr>
+          <w:bCs/>
+          <w:lang w:val="en-GB"/>
+        </w:rPr>
+        <w:t>n.</w:t>
+      </w:r>
     </w:p>
     <w:p>
       <w:pPr>

--- a/DOCS/RAD/Scenarios/Scenarios_Updated_Ali.docx
+++ b/DOCS/RAD/Scenarios/Scenarios_Updated_Ali.docx
@@ -148,495 +148,482 @@
         <w:rPr>
           <w:lang w:val="en-GB"/>
         </w:rPr>
-        <w:t>If the text area is empty</w:t>
-      </w:r>
+        <w:t xml:space="preserve">If the text area is empty a notification pops up and </w:t>
+      </w:r>
+      <w:r>
+        <w:rPr>
+          <w:lang w:val="en-GB"/>
+        </w:rPr>
+        <w:t>says,</w:t>
+      </w:r>
+      <w:r>
+        <w:rPr>
+          <w:lang w:val="en-GB"/>
+        </w:rPr>
+        <w:t xml:space="preserve"> “Text area cannot be empty.”.</w:t>
+      </w:r>
+    </w:p>
+    <w:p>
+      <w:pPr>
+        <w:pStyle w:val="ListParagraph"/>
+        <w:numPr>
+          <w:ilvl w:val="0"/>
+          <w:numId w:val="2"/>
+        </w:numPr>
+        <w:rPr>
+          <w:lang w:val="en-GB"/>
+        </w:rPr>
+      </w:pPr>
+      <w:r>
+        <w:rPr>
+          <w:lang w:val="en-GB"/>
+        </w:rPr>
+        <w:t>The comment will be shown in the main page of the restaurant.</w:t>
+      </w:r>
+    </w:p>
+    <w:p>
+      <w:pPr>
+        <w:rPr>
+          <w:lang w:val="en-GB"/>
+        </w:rPr>
+      </w:pPr>
+      <w:r>
+        <w:rPr>
+          <w:b/>
+          <w:bCs/>
+          <w:lang w:val="en-GB"/>
+        </w:rPr>
+        <w:t>Scenario name:</w:t>
+      </w:r>
+      <w:r>
+        <w:rPr>
+          <w:lang w:val="en-GB"/>
+        </w:rPr>
+        <w:t xml:space="preserve"> Booking Editing</w:t>
+      </w:r>
+    </w:p>
+    <w:p>
+      <w:pPr>
+        <w:rPr>
+          <w:lang w:val="en-GB"/>
+        </w:rPr>
+      </w:pPr>
+      <w:r>
+        <w:rPr>
+          <w:b/>
+          <w:bCs/>
+          <w:lang w:val="en-GB"/>
+        </w:rPr>
+        <w:t>Participating Actor Instances:</w:t>
+      </w:r>
+      <w:r>
+        <w:rPr>
+          <w:lang w:val="en-GB"/>
+        </w:rPr>
+        <w:t xml:space="preserve"> Registered User: Ali</w:t>
+      </w:r>
+    </w:p>
+    <w:p>
+      <w:pPr>
+        <w:rPr>
+          <w:b/>
+          <w:bCs/>
+          <w:lang w:val="en-GB"/>
+        </w:rPr>
+      </w:pPr>
+      <w:r>
+        <w:rPr>
+          <w:b/>
+          <w:bCs/>
+          <w:lang w:val="en-GB"/>
+        </w:rPr>
+        <w:t>Flow of Events:</w:t>
+      </w:r>
+    </w:p>
+    <w:p>
+      <w:pPr>
+        <w:pStyle w:val="ListParagraph"/>
+        <w:numPr>
+          <w:ilvl w:val="0"/>
+          <w:numId w:val="1"/>
+        </w:numPr>
+        <w:rPr>
+          <w:bCs/>
+          <w:lang w:val="en-GB"/>
+        </w:rPr>
+      </w:pPr>
+      <w:r>
+        <w:rPr>
+          <w:bCs/>
+          <w:lang w:val="en-GB"/>
+        </w:rPr>
+        <w:t xml:space="preserve">Ali wants to edit his booking and </w:t>
+      </w:r>
+      <w:r>
+        <w:rPr>
+          <w:bCs/>
+          <w:lang w:val="en-GB"/>
+        </w:rPr>
+        <w:t>logs i</w:t>
+      </w:r>
+      <w:r>
+        <w:rPr>
+          <w:bCs/>
+          <w:lang w:val="en-GB"/>
+        </w:rPr>
+        <w:t>n.</w:t>
+      </w:r>
+    </w:p>
+    <w:p>
+      <w:pPr>
+        <w:pStyle w:val="ListParagraph"/>
+        <w:numPr>
+          <w:ilvl w:val="0"/>
+          <w:numId w:val="1"/>
+        </w:numPr>
+        <w:rPr>
+          <w:lang w:val="en-GB"/>
+        </w:rPr>
+      </w:pPr>
+      <w:r>
+        <w:rPr>
+          <w:lang w:val="en-GB"/>
+        </w:rPr>
+        <w:t xml:space="preserve">Then Ali </w:t>
+      </w:r>
+      <w:r>
+        <w:rPr>
+          <w:lang w:val="en-GB"/>
+        </w:rPr>
+        <w:t>enters his profile and clicks to the My Bookings button.</w:t>
+      </w:r>
+    </w:p>
+    <w:p>
+      <w:pPr>
+        <w:pStyle w:val="ListParagraph"/>
+        <w:numPr>
+          <w:ilvl w:val="0"/>
+          <w:numId w:val="1"/>
+        </w:numPr>
+        <w:rPr>
+          <w:lang w:val="en-GB"/>
+        </w:rPr>
+      </w:pPr>
+      <w:r>
+        <w:rPr>
+          <w:lang w:val="en-GB"/>
+        </w:rPr>
+        <w:t>Then the registered user clicks the edit booking button of the booking he/she wants to edit.</w:t>
+      </w:r>
+    </w:p>
+    <w:p>
+      <w:pPr>
+        <w:pStyle w:val="ListParagraph"/>
+        <w:numPr>
+          <w:ilvl w:val="0"/>
+          <w:numId w:val="1"/>
+        </w:numPr>
+        <w:rPr>
+          <w:lang w:val="en-GB"/>
+        </w:rPr>
+      </w:pPr>
+      <w:r>
+        <w:rPr>
+          <w:lang w:val="en-GB"/>
+        </w:rPr>
+        <w:t>The Registered user can edit his/her bookings’ hour and the amount of people that will come until the last one hour of the booking. If the registered user wants to edit the hour of the booking the available hours will be seen to the user and if the registered user wants to edit the amount of people that will come, he/she just enters the new number of people that will attend and clicks to the Apply button.</w:t>
+      </w:r>
+    </w:p>
+    <w:p>
+      <w:pPr>
+        <w:pStyle w:val="ListParagraph"/>
+        <w:numPr>
+          <w:ilvl w:val="0"/>
+          <w:numId w:val="1"/>
+        </w:numPr>
+        <w:rPr>
+          <w:lang w:val="en-GB"/>
+        </w:rPr>
+      </w:pPr>
+      <w:r>
+        <w:rPr>
+          <w:lang w:val="en-GB"/>
+        </w:rPr>
+        <w:t>If the amount of people that will come is greater than the number of available seats in the restaurant at that hour a notification pops up and says, “The amount you entered is not available at his hour.”.</w:t>
+      </w:r>
+    </w:p>
+    <w:p>
+      <w:pPr>
+        <w:pStyle w:val="ListParagraph"/>
+        <w:numPr>
+          <w:ilvl w:val="0"/>
+          <w:numId w:val="1"/>
+        </w:numPr>
+        <w:rPr>
+          <w:lang w:val="en-GB"/>
+        </w:rPr>
+      </w:pPr>
+      <w:r>
+        <w:rPr>
+          <w:lang w:val="en-GB"/>
+        </w:rPr>
+        <w:t>The booking will be edited according to the registered user’s wishes and a feedback will be given to the related Restaurant Owner that there is a change in one of the bookings.</w:t>
+      </w:r>
+    </w:p>
+    <w:p>
+      <w:pPr>
+        <w:pStyle w:val="ListParagraph"/>
+        <w:numPr>
+          <w:ilvl w:val="0"/>
+          <w:numId w:val="1"/>
+        </w:numPr>
+        <w:rPr>
+          <w:lang w:val="en-GB"/>
+        </w:rPr>
+      </w:pPr>
+      <w:r>
+        <w:rPr>
+          <w:lang w:val="en-GB"/>
+        </w:rPr>
+        <w:t>Ali logs out.</w:t>
+      </w:r>
+    </w:p>
+    <w:p>
+      <w:pPr>
+        <w:rPr>
+          <w:lang w:val="en-GB"/>
+        </w:rPr>
+      </w:pPr>
+      <w:r>
+        <w:rPr>
+          <w:b/>
+          <w:bCs/>
+          <w:lang w:val="en-GB"/>
+        </w:rPr>
+        <w:t>Scenario name:</w:t>
+      </w:r>
+      <w:r>
+        <w:rPr>
+          <w:lang w:val="en-GB"/>
+        </w:rPr>
+        <w:t xml:space="preserve"> Forgot Password</w:t>
+      </w:r>
+    </w:p>
+    <w:p>
+      <w:pPr>
+        <w:rPr>
+          <w:lang w:val="en-GB"/>
+        </w:rPr>
+      </w:pPr>
+      <w:r>
+        <w:rPr>
+          <w:b/>
+          <w:bCs/>
+          <w:lang w:val="en-GB"/>
+        </w:rPr>
+        <w:t>Participating Actor Instances:</w:t>
+      </w:r>
+      <w:r>
+        <w:rPr>
+          <w:lang w:val="en-GB"/>
+        </w:rPr>
+        <w:t xml:space="preserve"> Guest User: Ali</w:t>
+      </w:r>
+    </w:p>
+    <w:p>
+      <w:pPr>
+        <w:rPr>
+          <w:b/>
+          <w:bCs/>
+          <w:lang w:val="en-GB"/>
+        </w:rPr>
+      </w:pPr>
+      <w:r>
+        <w:rPr>
+          <w:b/>
+          <w:bCs/>
+          <w:lang w:val="en-GB"/>
+        </w:rPr>
+        <w:t>Flow of Events:</w:t>
+      </w:r>
+    </w:p>
+    <w:p>
+      <w:pPr>
+        <w:pStyle w:val="ListParagraph"/>
+        <w:numPr>
+          <w:ilvl w:val="0"/>
+          <w:numId w:val="3"/>
+        </w:numPr>
+        <w:rPr>
+          <w:lang w:val="en-GB"/>
+        </w:rPr>
+      </w:pPr>
+      <w:r>
+        <w:rPr>
+          <w:lang w:val="en-GB"/>
+        </w:rPr>
+        <w:t>A</w:t>
+      </w:r>
+      <w:r>
+        <w:rPr>
+          <w:lang w:val="en-GB"/>
+        </w:rPr>
+        <w:t xml:space="preserve">li </w:t>
+      </w:r>
+      <w:r>
+        <w:rPr>
+          <w:lang w:val="en-GB"/>
+        </w:rPr>
+        <w:t>forgot his password and wants to change his password from the forgot password page and clicks the Forgot Password button.</w:t>
+      </w:r>
+    </w:p>
+    <w:p>
+      <w:pPr>
+        <w:pStyle w:val="ListParagraph"/>
+        <w:numPr>
+          <w:ilvl w:val="0"/>
+          <w:numId w:val="3"/>
+        </w:numPr>
+        <w:rPr>
+          <w:lang w:val="en-GB"/>
+        </w:rPr>
+      </w:pPr>
+      <w:r>
+        <w:rPr>
+          <w:lang w:val="en-GB"/>
+        </w:rPr>
+        <w:t>A new page opens and asks the recovery code given in sign up process and accessible from the profile of the registered user and two new password text fields.</w:t>
+      </w:r>
+    </w:p>
+    <w:p>
+      <w:pPr>
+        <w:pStyle w:val="ListParagraph"/>
+        <w:numPr>
+          <w:ilvl w:val="0"/>
+          <w:numId w:val="3"/>
+        </w:numPr>
+        <w:rPr>
+          <w:lang w:val="en-GB"/>
+        </w:rPr>
+      </w:pPr>
+      <w:r>
+        <w:rPr>
+          <w:lang w:val="en-GB"/>
+        </w:rPr>
+        <w:t xml:space="preserve">Then Ali </w:t>
+      </w:r>
+      <w:r>
+        <w:rPr>
+          <w:lang w:val="en-GB"/>
+        </w:rPr>
+        <w:t xml:space="preserve">enters the recovery code and his new passwords. </w:t>
+      </w:r>
+    </w:p>
+    <w:p>
+      <w:pPr>
+        <w:pStyle w:val="ListParagraph"/>
+        <w:numPr>
+          <w:ilvl w:val="0"/>
+          <w:numId w:val="3"/>
+        </w:numPr>
+        <w:rPr>
+          <w:lang w:val="en-GB"/>
+        </w:rPr>
+      </w:pPr>
+      <w:r>
+        <w:rPr>
+          <w:lang w:val="en-GB"/>
+        </w:rPr>
+        <w:t xml:space="preserve">If the recovery code is wrong or the two text fields that asks for the new passwords are not the same </w:t>
+      </w:r>
+      <w:r>
+        <w:rPr>
+          <w:lang w:val="en-GB"/>
+        </w:rPr>
+        <w:t>Ali will be redirected</w:t>
+      </w:r>
+      <w:r>
+        <w:rPr>
+          <w:lang w:val="en-GB"/>
+        </w:rPr>
+        <w:t xml:space="preserve"> to the forgot password page and enters the recovery code and the new password fields.</w:t>
+      </w:r>
+    </w:p>
+    <w:p>
+      <w:pPr>
+        <w:pStyle w:val="ListParagraph"/>
+        <w:numPr>
+          <w:ilvl w:val="0"/>
+          <w:numId w:val="3"/>
+        </w:numPr>
+        <w:rPr>
+          <w:lang w:val="en-GB"/>
+        </w:rPr>
+      </w:pPr>
+      <w:r>
+        <w:rPr>
+          <w:lang w:val="en-GB"/>
+        </w:rPr>
+        <w:lastRenderedPageBreak/>
+        <w:t xml:space="preserve">If the recovery code is correct and the two new password fields are the same the password changes. </w:t>
+      </w:r>
+    </w:p>
+    <w:p>
+      <w:pPr>
+        <w:pStyle w:val="ListParagraph"/>
+        <w:numPr>
+          <w:ilvl w:val="0"/>
+          <w:numId w:val="3"/>
+        </w:numPr>
+        <w:rPr>
+          <w:lang w:val="en-GB"/>
+        </w:rPr>
+      </w:pPr>
+      <w:r>
+        <w:rPr>
+          <w:lang w:val="en-GB"/>
+        </w:rPr>
+        <w:t xml:space="preserve">A feedback given to </w:t>
+      </w:r>
+      <w:r>
+        <w:rPr>
+          <w:lang w:val="en-GB"/>
+        </w:rPr>
+        <w:t xml:space="preserve">Ali </w:t>
+      </w:r>
+      <w:r>
+        <w:rPr>
+          <w:lang w:val="en-GB"/>
+        </w:rPr>
+        <w:t>that says his/her password has been changed.</w:t>
+      </w:r>
+    </w:p>
+    <w:p>
+      <w:pPr>
+        <w:pStyle w:val="ListParagraph"/>
+        <w:numPr>
+          <w:ilvl w:val="0"/>
+          <w:numId w:val="3"/>
+        </w:numPr>
+        <w:rPr>
+          <w:lang w:val="en-GB"/>
+        </w:rPr>
+      </w:pPr>
+      <w:r>
+        <w:rPr>
+          <w:lang w:val="en-GB"/>
+        </w:rPr>
+        <w:t>Then Ali logs in with the new password.</w:t>
+      </w:r>
+    </w:p>
+    <w:p>
+      <w:pPr>
+        <w:rPr>
+          <w:lang w:val="en-GB"/>
+        </w:rPr>
+      </w:pPr>
       <w:bookmarkStart w:id="0" w:name="_GoBack"/>
       <w:bookmarkEnd w:id="0"/>
-      <w:r>
-        <w:rPr>
-          <w:lang w:val="en-GB"/>
-        </w:rPr>
-        <w:t xml:space="preserve"> a notification pops up and </w:t>
-      </w:r>
-      <w:r>
-        <w:rPr>
-          <w:lang w:val="en-GB"/>
-        </w:rPr>
-        <w:t>says,</w:t>
-      </w:r>
-      <w:r>
-        <w:rPr>
-          <w:lang w:val="en-GB"/>
-        </w:rPr>
-        <w:t xml:space="preserve"> “Text area cannot be empty.”.</w:t>
-      </w:r>
-    </w:p>
-    <w:p>
-      <w:pPr>
-        <w:pStyle w:val="ListParagraph"/>
-        <w:numPr>
-          <w:ilvl w:val="0"/>
-          <w:numId w:val="2"/>
-        </w:numPr>
-        <w:rPr>
-          <w:lang w:val="en-GB"/>
-        </w:rPr>
-      </w:pPr>
-      <w:r>
-        <w:rPr>
-          <w:lang w:val="en-GB"/>
-        </w:rPr>
-        <w:t>The comment will be shown in the main page of the restaurant.</w:t>
-      </w:r>
-    </w:p>
-    <w:p>
-      <w:pPr>
-        <w:rPr>
-          <w:lang w:val="en-GB"/>
-        </w:rPr>
-      </w:pPr>
-      <w:r>
-        <w:rPr>
-          <w:b/>
-          <w:bCs/>
-          <w:lang w:val="en-GB"/>
-        </w:rPr>
-        <w:t>Scenario name:</w:t>
-      </w:r>
-      <w:r>
-        <w:rPr>
-          <w:lang w:val="en-GB"/>
-        </w:rPr>
-        <w:t xml:space="preserve"> Booking Editing</w:t>
-      </w:r>
-    </w:p>
-    <w:p>
-      <w:pPr>
-        <w:rPr>
-          <w:lang w:val="en-GB"/>
-        </w:rPr>
-      </w:pPr>
-      <w:r>
-        <w:rPr>
-          <w:b/>
-          <w:bCs/>
-          <w:lang w:val="en-GB"/>
-        </w:rPr>
-        <w:t>Participating Actor Instances:</w:t>
-      </w:r>
-      <w:r>
-        <w:rPr>
-          <w:lang w:val="en-GB"/>
-        </w:rPr>
-        <w:t xml:space="preserve"> Registered User: Ali</w:t>
-      </w:r>
-    </w:p>
-    <w:p>
-      <w:pPr>
-        <w:rPr>
-          <w:b/>
-          <w:bCs/>
-          <w:lang w:val="en-GB"/>
-        </w:rPr>
-      </w:pPr>
-      <w:r>
-        <w:rPr>
-          <w:b/>
-          <w:bCs/>
-          <w:lang w:val="en-GB"/>
-        </w:rPr>
-        <w:t>Flow of Events:</w:t>
-      </w:r>
-    </w:p>
-    <w:p>
-      <w:pPr>
-        <w:pStyle w:val="ListParagraph"/>
-        <w:numPr>
-          <w:ilvl w:val="0"/>
-          <w:numId w:val="1"/>
-        </w:numPr>
-        <w:rPr>
-          <w:bCs/>
-          <w:lang w:val="en-GB"/>
-        </w:rPr>
-      </w:pPr>
-      <w:r>
-        <w:rPr>
-          <w:bCs/>
-          <w:lang w:val="en-GB"/>
-        </w:rPr>
-        <w:t xml:space="preserve">Ali wants to edit his booking and </w:t>
-      </w:r>
-      <w:r>
-        <w:rPr>
-          <w:bCs/>
-          <w:lang w:val="en-GB"/>
-        </w:rPr>
-        <w:t>logs i</w:t>
-      </w:r>
-      <w:r>
-        <w:rPr>
-          <w:bCs/>
-          <w:lang w:val="en-GB"/>
-        </w:rPr>
-        <w:t>n.</w:t>
-      </w:r>
-    </w:p>
-    <w:p>
-      <w:pPr>
-        <w:pStyle w:val="ListParagraph"/>
-        <w:numPr>
-          <w:ilvl w:val="0"/>
-          <w:numId w:val="1"/>
-        </w:numPr>
-        <w:rPr>
-          <w:lang w:val="en-GB"/>
-        </w:rPr>
-      </w:pPr>
-      <w:r>
-        <w:rPr>
-          <w:lang w:val="en-GB"/>
-        </w:rPr>
-        <w:t xml:space="preserve">Then Ali </w:t>
-      </w:r>
-      <w:r>
-        <w:rPr>
-          <w:lang w:val="en-GB"/>
-        </w:rPr>
-        <w:t>enters his profile and clicks to the My Bookings button.</w:t>
-      </w:r>
-    </w:p>
-    <w:p>
-      <w:pPr>
-        <w:pStyle w:val="ListParagraph"/>
-        <w:numPr>
-          <w:ilvl w:val="0"/>
-          <w:numId w:val="1"/>
-        </w:numPr>
-        <w:rPr>
-          <w:lang w:val="en-GB"/>
-        </w:rPr>
-      </w:pPr>
-      <w:r>
-        <w:rPr>
-          <w:lang w:val="en-GB"/>
-        </w:rPr>
-        <w:t>Then the registered user clicks the edit booking button of the booking he/she wants to edit.</w:t>
-      </w:r>
-    </w:p>
-    <w:p>
-      <w:pPr>
-        <w:pStyle w:val="ListParagraph"/>
-        <w:numPr>
-          <w:ilvl w:val="0"/>
-          <w:numId w:val="1"/>
-        </w:numPr>
-        <w:rPr>
-          <w:lang w:val="en-GB"/>
-        </w:rPr>
-      </w:pPr>
-      <w:r>
-        <w:rPr>
-          <w:lang w:val="en-GB"/>
-        </w:rPr>
-        <w:t>The Registered user can edit his/her bookings’ hour and the amount of people that will come until the last one hour of the booking. If the registered user wants to edit the hour of the booking the available hours will be seen to the user and if the registered user wants to edit the amount of people that will come, he/she just enters the new number of people that will attend and clicks to the Apply button.</w:t>
-      </w:r>
-    </w:p>
-    <w:p>
-      <w:pPr>
-        <w:pStyle w:val="ListParagraph"/>
-        <w:numPr>
-          <w:ilvl w:val="0"/>
-          <w:numId w:val="1"/>
-        </w:numPr>
-        <w:rPr>
-          <w:lang w:val="en-GB"/>
-        </w:rPr>
-      </w:pPr>
-      <w:r>
-        <w:rPr>
-          <w:lang w:val="en-GB"/>
-        </w:rPr>
-        <w:t>If the amount of people that will come is greater than the number of available seats in the restaurant at that hour a notification pops up and says, “The amount you entered is not available at his hour.”.</w:t>
-      </w:r>
-    </w:p>
-    <w:p>
-      <w:pPr>
-        <w:pStyle w:val="ListParagraph"/>
-        <w:numPr>
-          <w:ilvl w:val="0"/>
-          <w:numId w:val="1"/>
-        </w:numPr>
-        <w:rPr>
-          <w:lang w:val="en-GB"/>
-        </w:rPr>
-      </w:pPr>
-      <w:r>
-        <w:rPr>
-          <w:lang w:val="en-GB"/>
-        </w:rPr>
-        <w:t>The booking will be edited according to the registered user’s wishes and a feedback will be given to the related Restaurant Owner that there is a change in one of the bookings.</w:t>
-      </w:r>
-    </w:p>
-    <w:p>
-      <w:pPr>
-        <w:pStyle w:val="ListParagraph"/>
-        <w:numPr>
-          <w:ilvl w:val="0"/>
-          <w:numId w:val="1"/>
-        </w:numPr>
-        <w:rPr>
-          <w:lang w:val="en-GB"/>
-        </w:rPr>
-      </w:pPr>
-      <w:r>
-        <w:rPr>
-          <w:lang w:val="en-GB"/>
-        </w:rPr>
-        <w:t>Ali logs out.</w:t>
-      </w:r>
-    </w:p>
-    <w:p>
-      <w:pPr>
-        <w:rPr>
-          <w:lang w:val="en-GB"/>
-        </w:rPr>
-      </w:pPr>
-      <w:r>
-        <w:rPr>
-          <w:b/>
-          <w:bCs/>
-          <w:lang w:val="en-GB"/>
-        </w:rPr>
-        <w:t>Scenario name:</w:t>
-      </w:r>
-      <w:r>
-        <w:rPr>
-          <w:lang w:val="en-GB"/>
-        </w:rPr>
-        <w:t xml:space="preserve"> Forgot Password</w:t>
-      </w:r>
-    </w:p>
-    <w:p>
-      <w:pPr>
-        <w:rPr>
-          <w:lang w:val="en-GB"/>
-        </w:rPr>
-      </w:pPr>
-      <w:r>
-        <w:rPr>
-          <w:b/>
-          <w:bCs/>
-          <w:lang w:val="en-GB"/>
-        </w:rPr>
-        <w:t>Participating Actor Instances:</w:t>
-      </w:r>
-      <w:r>
-        <w:rPr>
-          <w:lang w:val="en-GB"/>
-        </w:rPr>
-        <w:t xml:space="preserve"> Guest User: Ali</w:t>
-      </w:r>
-    </w:p>
-    <w:p>
-      <w:pPr>
-        <w:rPr>
-          <w:b/>
-          <w:bCs/>
-          <w:lang w:val="en-GB"/>
-        </w:rPr>
-      </w:pPr>
-      <w:r>
-        <w:rPr>
-          <w:b/>
-          <w:bCs/>
-          <w:lang w:val="en-GB"/>
-        </w:rPr>
-        <w:t>Flow of Events:</w:t>
-      </w:r>
-    </w:p>
-    <w:p>
-      <w:pPr>
-        <w:pStyle w:val="ListParagraph"/>
-        <w:numPr>
-          <w:ilvl w:val="0"/>
-          <w:numId w:val="3"/>
-        </w:numPr>
-        <w:rPr>
-          <w:lang w:val="en-GB"/>
-        </w:rPr>
-      </w:pPr>
-      <w:r>
-        <w:rPr>
-          <w:lang w:val="en-GB"/>
-        </w:rPr>
-        <w:t>A</w:t>
-      </w:r>
-      <w:r>
-        <w:rPr>
-          <w:lang w:val="en-GB"/>
-        </w:rPr>
-        <w:t xml:space="preserve">li </w:t>
-      </w:r>
-      <w:r>
-        <w:rPr>
-          <w:lang w:val="en-GB"/>
-        </w:rPr>
-        <w:t>forgot his password and wants to change his password from the forgot password page and clicks the Forgot Password button.</w:t>
-      </w:r>
-    </w:p>
-    <w:p>
-      <w:pPr>
-        <w:pStyle w:val="ListParagraph"/>
-        <w:numPr>
-          <w:ilvl w:val="0"/>
-          <w:numId w:val="3"/>
-        </w:numPr>
-        <w:rPr>
-          <w:lang w:val="en-GB"/>
-        </w:rPr>
-      </w:pPr>
-      <w:r>
-        <w:rPr>
-          <w:lang w:val="en-GB"/>
-        </w:rPr>
-        <w:t>A new page opens and asks the recovery code given in sign up process and accessible from the profile of the registered user and two new password text fields.</w:t>
-      </w:r>
-    </w:p>
-    <w:p>
-      <w:pPr>
-        <w:pStyle w:val="ListParagraph"/>
-        <w:numPr>
-          <w:ilvl w:val="0"/>
-          <w:numId w:val="3"/>
-        </w:numPr>
-        <w:rPr>
-          <w:lang w:val="en-GB"/>
-        </w:rPr>
-      </w:pPr>
-      <w:r>
-        <w:rPr>
-          <w:lang w:val="en-GB"/>
-        </w:rPr>
-        <w:t xml:space="preserve">Then Ali </w:t>
-      </w:r>
-      <w:r>
-        <w:rPr>
-          <w:lang w:val="en-GB"/>
-        </w:rPr>
-        <w:t xml:space="preserve">enters the recovery code and his new passwords. </w:t>
-      </w:r>
-    </w:p>
-    <w:p>
-      <w:pPr>
-        <w:pStyle w:val="ListParagraph"/>
-        <w:numPr>
-          <w:ilvl w:val="0"/>
-          <w:numId w:val="3"/>
-        </w:numPr>
-        <w:rPr>
-          <w:lang w:val="en-GB"/>
-        </w:rPr>
-      </w:pPr>
-      <w:r>
-        <w:rPr>
-          <w:lang w:val="en-GB"/>
-        </w:rPr>
-        <w:t xml:space="preserve">If the recovery code is wrong or the two text fields that asks for the new passwords are not the same </w:t>
-      </w:r>
-      <w:r>
-        <w:rPr>
-          <w:lang w:val="en-GB"/>
-        </w:rPr>
-        <w:t>Ali will be redirected</w:t>
-      </w:r>
-      <w:r>
-        <w:rPr>
-          <w:lang w:val="en-GB"/>
-        </w:rPr>
-        <w:t xml:space="preserve"> to the forgot password page and enters the recovery code and the new password fields.</w:t>
-      </w:r>
-    </w:p>
-    <w:p>
-      <w:pPr>
-        <w:pStyle w:val="ListParagraph"/>
-        <w:numPr>
-          <w:ilvl w:val="0"/>
-          <w:numId w:val="3"/>
-        </w:numPr>
-        <w:rPr>
-          <w:lang w:val="en-GB"/>
-        </w:rPr>
-      </w:pPr>
-      <w:r>
-        <w:rPr>
-          <w:lang w:val="en-GB"/>
-        </w:rPr>
-        <w:lastRenderedPageBreak/>
-        <w:t xml:space="preserve">If the recovery code is correct and the two new password fields are the same the password changes. </w:t>
-      </w:r>
-    </w:p>
-    <w:p>
-      <w:pPr>
-        <w:pStyle w:val="ListParagraph"/>
-        <w:numPr>
-          <w:ilvl w:val="0"/>
-          <w:numId w:val="3"/>
-        </w:numPr>
-        <w:rPr>
-          <w:lang w:val="en-GB"/>
-        </w:rPr>
-      </w:pPr>
-      <w:r>
-        <w:rPr>
-          <w:lang w:val="en-GB"/>
-        </w:rPr>
-        <w:t xml:space="preserve">A feedback given to </w:t>
-      </w:r>
-      <w:r>
-        <w:rPr>
-          <w:lang w:val="en-GB"/>
-        </w:rPr>
-        <w:t xml:space="preserve">Ali </w:t>
-      </w:r>
-      <w:r>
-        <w:rPr>
-          <w:lang w:val="en-GB"/>
-        </w:rPr>
-        <w:t>that says his/her password has been changed.</w:t>
-      </w:r>
-    </w:p>
-    <w:p>
-      <w:pPr>
-        <w:pStyle w:val="ListParagraph"/>
-        <w:numPr>
-          <w:ilvl w:val="0"/>
-          <w:numId w:val="3"/>
-        </w:numPr>
-        <w:rPr>
-          <w:lang w:val="en-GB"/>
-        </w:rPr>
-      </w:pPr>
-      <w:r>
-        <w:rPr>
-          <w:lang w:val="en-GB"/>
-        </w:rPr>
-        <w:t>Then Ali logs in with the new password.</w:t>
-      </w:r>
-    </w:p>
-    <w:p>
-      <w:pPr>
-        <w:rPr>
-          <w:lang w:val="en-GB"/>
-        </w:rPr>
-      </w:pPr>
-    </w:p>
-    <w:p>
-      <w:pPr>
-        <w:rPr>
-          <w:lang w:val="en-GB"/>
-        </w:rPr>
-      </w:pPr>
       <w:r>
         <w:rPr>
           <w:b/>
